--- a/Tesina/TesinaIS2GalliGravinaValletta.docx
+++ b/Tesina/TesinaIS2GalliGravinaValletta.docx
@@ -332,35 +332,29 @@
         </w:rPr>
         <w:t>Guida alla struttura della repo</w:t>
       </w:r>
-    </w:p>
-    <w:p>
-      <w:pPr>
-        <w:rPr>
-          <w:rFonts w:ascii="Times New Roman" w:hAnsi="Times New Roman" w:cs="Times New Roman"/>
-          <w:sz w:val="24"/>
-        </w:rPr>
-      </w:pPr>
-      <w:r>
-        <w:rPr>
-          <w:rFonts w:ascii="Times New Roman" w:hAnsi="Times New Roman" w:cs="Times New Roman"/>
-          <w:sz w:val="24"/>
-        </w:rPr>
-        <w:t xml:space="preserve"> </w:t>
-      </w:r>
-      <w:r>
-        <w:rPr>
-          <w:rFonts w:ascii="Times New Roman" w:hAnsi="Times New Roman" w:cs="Times New Roman"/>
-          <w:sz w:val="24"/>
-        </w:rPr>
-        <w:t xml:space="preserve">La repo </w:t>
-      </w:r>
-      <w:bookmarkStart w:id="0" w:name="_GoBack"/>
-      <w:r>
-        <w:rPr>
-          <w:rFonts w:ascii="Times New Roman" w:hAnsi="Times New Roman" w:cs="Times New Roman"/>
-          <w:sz w:val="24"/>
-        </w:rPr>
-        <w:t>contiene tutto il materiale realizzato e adoperato per il progetto in essere. La root principale contiene</w:t>
+      <w:r>
+        <w:rPr>
+          <w:rFonts w:ascii="Times New Roman" w:hAnsi="Times New Roman" w:cs="Times New Roman"/>
+          <w:b/>
+          <w:i/>
+          <w:sz w:val="28"/>
+        </w:rPr>
+        <w:t xml:space="preserve"> e note</w:t>
+      </w:r>
+    </w:p>
+    <w:p>
+      <w:pPr>
+        <w:rPr>
+          <w:rFonts w:ascii="Times New Roman" w:hAnsi="Times New Roman" w:cs="Times New Roman"/>
+          <w:sz w:val="24"/>
+        </w:rPr>
+      </w:pPr>
+      <w:r>
+        <w:rPr>
+          <w:rFonts w:ascii="Times New Roman" w:hAnsi="Times New Roman" w:cs="Times New Roman"/>
+          <w:sz w:val="24"/>
+        </w:rPr>
+        <w:t xml:space="preserve"> La repo contiene tutto il materiale realizzato e adoperato per il progetto in essere. La root principale contiene</w:t>
       </w:r>
       <w:r>
         <w:rPr>
@@ -385,9 +379,17 @@
       <w:r>
         <w:rPr>
           <w:rFonts w:ascii="Times New Roman" w:hAnsi="Times New Roman" w:cs="Times New Roman"/>
-          <w:sz w:val="24"/>
-        </w:rPr>
-        <w:t>ApplicazioniTestate: tutte le applicazioni usate per riconoscere le differenze nei test Espresso, Robotium e Robolectric, e da cui sono stati effettuati i test di traduzione automatica. Nello specifico, troviamo “MunchLife”, “Trolly” e “appTest” (applicazione demo comprendente solo elementi grafici, usata come base di partenza per trovare le diverse modalità operative dei tre strumenti di test prima enunciat);</w:t>
+          <w:b/>
+          <w:sz w:val="24"/>
+        </w:rPr>
+        <w:t>ApplicazioniTestate</w:t>
+      </w:r>
+      <w:r>
+        <w:rPr>
+          <w:rFonts w:ascii="Times New Roman" w:hAnsi="Times New Roman" w:cs="Times New Roman"/>
+          <w:sz w:val="24"/>
+        </w:rPr>
+        <w:t>: tutte le applicazioni usate per riconoscere le differenze nei test Espresso, Robotium e Robolectric, e da cui sono stati effettuati i test di traduzione automatica. Nello specifico, troviamo “MunchLife”, “Trolly” e “appTest” (applicazione demo comprendente solo elementi grafici, usata come base di partenza per trovare le diverse modalità operative dei tre strumenti di test prima enunciat);</w:t>
       </w:r>
     </w:p>
     <w:p>
@@ -405,9 +407,17 @@
       <w:r>
         <w:rPr>
           <w:rFonts w:ascii="Times New Roman" w:hAnsi="Times New Roman" w:cs="Times New Roman"/>
-          <w:sz w:val="24"/>
-        </w:rPr>
-        <w:t>TraduttoriAutomatici: contenenti i progetti Java dei programmi realizzati per eseguire la traduzione dei test da Espresso a Robolectric;</w:t>
+          <w:b/>
+          <w:sz w:val="24"/>
+        </w:rPr>
+        <w:t>TraduttoriAutomatici</w:t>
+      </w:r>
+      <w:r>
+        <w:rPr>
+          <w:rFonts w:ascii="Times New Roman" w:hAnsi="Times New Roman" w:cs="Times New Roman"/>
+          <w:sz w:val="24"/>
+        </w:rPr>
+        <w:t>: contenenti i progetti Java dei programmi realizzati per eseguire la traduzione dei test da Espresso a Robolectric;</w:t>
       </w:r>
     </w:p>
     <w:p>
@@ -425,9 +435,17 @@
       <w:r>
         <w:rPr>
           <w:rFonts w:ascii="Times New Roman" w:hAnsi="Times New Roman" w:cs="Times New Roman"/>
-          <w:sz w:val="24"/>
-        </w:rPr>
-        <w:t>ClassDiagram.vpp: file comprendente il diagramma delle classi dell’app Android realizzata;</w:t>
+          <w:b/>
+          <w:sz w:val="24"/>
+        </w:rPr>
+        <w:t>ClassDiagram.vpp:</w:t>
+      </w:r>
+      <w:r>
+        <w:rPr>
+          <w:rFonts w:ascii="Times New Roman" w:hAnsi="Times New Roman" w:cs="Times New Roman"/>
+          <w:sz w:val="24"/>
+        </w:rPr>
+        <w:t xml:space="preserve"> file comprendente il diagramma delle classi dell’app Android realizzata;</w:t>
       </w:r>
     </w:p>
     <w:p>
@@ -445,9 +463,17 @@
       <w:r>
         <w:rPr>
           <w:rFonts w:ascii="Times New Roman" w:hAnsi="Times New Roman" w:cs="Times New Roman"/>
-          <w:sz w:val="24"/>
-        </w:rPr>
-        <w:t>MappaGenerica.xlsx e mappeNuove.xlsx: i file comprendenti le associazioni e traduzioni in termini di istruzioni tra Espresso, Robotium e Robolectric trovate;</w:t>
+          <w:b/>
+          <w:sz w:val="24"/>
+        </w:rPr>
+        <w:t>MappaGenerica.xlsx e mappeNuove.xlsx</w:t>
+      </w:r>
+      <w:r>
+        <w:rPr>
+          <w:rFonts w:ascii="Times New Roman" w:hAnsi="Times New Roman" w:cs="Times New Roman"/>
+          <w:sz w:val="24"/>
+        </w:rPr>
+        <w:t>: i file comprendenti le associazioni e traduzioni in termini di istruzioni tra Espresso, Robotium e Robolectric trovate;</w:t>
       </w:r>
     </w:p>
     <w:p>
@@ -465,58 +491,10 @@
       <w:r>
         <w:rPr>
           <w:rFonts w:ascii="Times New Roman" w:hAnsi="Times New Roman" w:cs="Times New Roman"/>
-          <w:sz w:val="24"/>
-        </w:rPr>
-        <w:t xml:space="preserve">ProvaTest_annotato.java, </w:t>
-      </w:r>
-      <w:r>
-        <w:rPr>
-          <w:rFonts w:ascii="Times New Roman" w:hAnsi="Times New Roman" w:cs="Times New Roman"/>
-          <w:sz w:val="24"/>
-        </w:rPr>
-        <w:t>ProvaTest</w:t>
-      </w:r>
-      <w:r>
-        <w:rPr>
-          <w:rFonts w:ascii="Times New Roman" w:hAnsi="Times New Roman" w:cs="Times New Roman"/>
-          <w:sz w:val="24"/>
-        </w:rPr>
-        <w:t>2</w:t>
-      </w:r>
-      <w:r>
-        <w:rPr>
-          <w:rFonts w:ascii="Times New Roman" w:hAnsi="Times New Roman" w:cs="Times New Roman"/>
-          <w:sz w:val="24"/>
-        </w:rPr>
-        <w:t>_annotato.java</w:t>
-      </w:r>
-      <w:r>
-        <w:rPr>
-          <w:rFonts w:ascii="Times New Roman" w:hAnsi="Times New Roman" w:cs="Times New Roman"/>
-          <w:sz w:val="24"/>
-        </w:rPr>
-        <w:t xml:space="preserve"> e </w:t>
-      </w:r>
-      <w:r>
-        <w:rPr>
-          <w:rFonts w:ascii="Times New Roman" w:hAnsi="Times New Roman" w:cs="Times New Roman"/>
-          <w:sz w:val="24"/>
-        </w:rPr>
-        <w:t>ProvaTes</w:t>
-      </w:r>
-      <w:r>
-        <w:rPr>
-          <w:rFonts w:ascii="Times New Roman" w:hAnsi="Times New Roman" w:cs="Times New Roman"/>
-          <w:sz w:val="24"/>
-        </w:rPr>
-        <w:t>3</w:t>
-      </w:r>
-      <w:r>
-        <w:rPr>
-          <w:rFonts w:ascii="Times New Roman" w:hAnsi="Times New Roman" w:cs="Times New Roman"/>
-          <w:sz w:val="24"/>
-        </w:rPr>
-        <w:t>t_annotato.java</w:t>
+          <w:b/>
+          <w:sz w:val="24"/>
+        </w:rPr>
+        <w:t>ProvaTest_annotato.java, ProvaTest2_annotato.java e ProvaTes3t_annotato.java</w:t>
       </w:r>
       <w:r>
         <w:rPr>
@@ -541,19 +519,309 @@
       <w:r>
         <w:rPr>
           <w:rFonts w:ascii="Times New Roman" w:hAnsi="Times New Roman" w:cs="Times New Roman"/>
-          <w:sz w:val="24"/>
-        </w:rPr>
-        <w:t>TesinaIS2GalliGravinaValletta.docx: il presente file.</w:t>
-      </w:r>
-      <w:r>
-        <w:rPr>
-          <w:rFonts w:ascii="Times New Roman" w:hAnsi="Times New Roman" w:cs="Times New Roman"/>
-          <w:sz w:val="24"/>
-        </w:rPr>
-        <w:br/>
-      </w:r>
-    </w:p>
-    <w:bookmarkEnd w:id="0"/>
+          <w:b/>
+          <w:sz w:val="24"/>
+        </w:rPr>
+        <w:t>TesinaIS2GalliGravinaValletta.docx</w:t>
+      </w:r>
+      <w:r>
+        <w:rPr>
+          <w:rFonts w:ascii="Times New Roman" w:hAnsi="Times New Roman" w:cs="Times New Roman"/>
+          <w:sz w:val="24"/>
+        </w:rPr>
+        <w:t>: il presente file.</w:t>
+      </w:r>
+    </w:p>
+    <w:p>
+      <w:pPr>
+        <w:rPr>
+          <w:rFonts w:ascii="Times New Roman" w:hAnsi="Times New Roman" w:cs="Times New Roman"/>
+          <w:sz w:val="24"/>
+        </w:rPr>
+      </w:pPr>
+      <w:r>
+        <w:rPr>
+          <w:rFonts w:ascii="Times New Roman" w:hAnsi="Times New Roman" w:cs="Times New Roman"/>
+          <w:sz w:val="24"/>
+        </w:rPr>
+        <w:t>Per quanto riguarda l’app UninaCampus, d</w:t>
+      </w:r>
+      <w:r>
+        <w:rPr>
+          <w:rFonts w:ascii="Times New Roman" w:hAnsi="Times New Roman" w:cs="Times New Roman"/>
+          <w:sz w:val="24"/>
+        </w:rPr>
+        <w:t>i seguito sono riportat</w:t>
+      </w:r>
+      <w:r>
+        <w:rPr>
+          <w:rFonts w:ascii="Times New Roman" w:hAnsi="Times New Roman" w:cs="Times New Roman"/>
+          <w:sz w:val="24"/>
+        </w:rPr>
+        <w:t xml:space="preserve">e un paio di note: </w:t>
+      </w:r>
+    </w:p>
+    <w:p>
+      <w:pPr>
+        <w:pStyle w:val="Paragrafoelenco"/>
+        <w:numPr>
+          <w:ilvl w:val="0"/>
+          <w:numId w:val="21"/>
+        </w:numPr>
+        <w:rPr>
+          <w:rFonts w:ascii="Times New Roman" w:hAnsi="Times New Roman" w:cs="Times New Roman"/>
+          <w:sz w:val="24"/>
+        </w:rPr>
+      </w:pPr>
+      <w:r>
+        <w:rPr>
+          <w:rFonts w:ascii="Times New Roman" w:hAnsi="Times New Roman" w:cs="Times New Roman"/>
+          <w:sz w:val="24"/>
+        </w:rPr>
+        <w:t xml:space="preserve">i </w:t>
+      </w:r>
+      <w:r>
+        <w:rPr>
+          <w:rFonts w:ascii="Times New Roman" w:hAnsi="Times New Roman" w:cs="Times New Roman"/>
+          <w:sz w:val="24"/>
+        </w:rPr>
+        <w:t>dati di accesso all’utente demo dell’app:</w:t>
+      </w:r>
+    </w:p>
+    <w:p>
+      <w:pPr>
+        <w:pStyle w:val="Paragrafoelenco"/>
+        <w:numPr>
+          <w:ilvl w:val="1"/>
+          <w:numId w:val="22"/>
+        </w:numPr>
+        <w:rPr>
+          <w:rFonts w:ascii="Times New Roman" w:hAnsi="Times New Roman" w:cs="Times New Roman"/>
+          <w:b/>
+          <w:sz w:val="24"/>
+        </w:rPr>
+      </w:pPr>
+      <w:r>
+        <w:rPr>
+          <w:rFonts w:ascii="Times New Roman" w:hAnsi="Times New Roman" w:cs="Times New Roman"/>
+          <w:sz w:val="24"/>
+        </w:rPr>
+        <w:t xml:space="preserve">username: </w:t>
+      </w:r>
+      <w:r>
+        <w:rPr>
+          <w:rFonts w:ascii="Times New Roman" w:hAnsi="Times New Roman" w:cs="Times New Roman"/>
+          <w:b/>
+          <w:sz w:val="24"/>
+        </w:rPr>
+        <w:t>utente@studenti.unina.it</w:t>
+      </w:r>
+    </w:p>
+    <w:p>
+      <w:pPr>
+        <w:pStyle w:val="Paragrafoelenco"/>
+        <w:numPr>
+          <w:ilvl w:val="1"/>
+          <w:numId w:val="22"/>
+        </w:numPr>
+        <w:rPr>
+          <w:rFonts w:ascii="Times New Roman" w:hAnsi="Times New Roman" w:cs="Times New Roman"/>
+          <w:sz w:val="24"/>
+        </w:rPr>
+      </w:pPr>
+      <w:r>
+        <w:rPr>
+          <w:rFonts w:ascii="Times New Roman" w:hAnsi="Times New Roman" w:cs="Times New Roman"/>
+          <w:sz w:val="24"/>
+        </w:rPr>
+        <w:t>password:</w:t>
+      </w:r>
+      <w:r>
+        <w:rPr>
+          <w:rFonts w:ascii="Times New Roman" w:hAnsi="Times New Roman" w:cs="Times New Roman"/>
+          <w:sz w:val="24"/>
+        </w:rPr>
+        <w:t xml:space="preserve"> </w:t>
+      </w:r>
+      <w:r>
+        <w:rPr>
+          <w:rFonts w:ascii="Times New Roman" w:hAnsi="Times New Roman" w:cs="Times New Roman"/>
+          <w:b/>
+          <w:sz w:val="24"/>
+        </w:rPr>
+        <w:t>utenteutente</w:t>
+      </w:r>
+    </w:p>
+    <w:p>
+      <w:pPr>
+        <w:pStyle w:val="Paragrafoelenco"/>
+        <w:numPr>
+          <w:ilvl w:val="0"/>
+          <w:numId w:val="22"/>
+        </w:numPr>
+        <w:rPr>
+          <w:rFonts w:ascii="Times New Roman" w:hAnsi="Times New Roman" w:cs="Times New Roman"/>
+          <w:sz w:val="24"/>
+        </w:rPr>
+      </w:pPr>
+      <w:r>
+        <w:rPr>
+          <w:rFonts w:ascii="Times New Roman" w:hAnsi="Times New Roman" w:cs="Times New Roman"/>
+          <w:sz w:val="24"/>
+        </w:rPr>
+        <w:t>per registrare un nuovo utente, è necessario:</w:t>
+      </w:r>
+    </w:p>
+    <w:p>
+      <w:pPr>
+        <w:pStyle w:val="Paragrafoelenco"/>
+        <w:numPr>
+          <w:ilvl w:val="1"/>
+          <w:numId w:val="22"/>
+        </w:numPr>
+        <w:rPr>
+          <w:rFonts w:ascii="Times New Roman" w:hAnsi="Times New Roman" w:cs="Times New Roman"/>
+          <w:sz w:val="24"/>
+        </w:rPr>
+      </w:pPr>
+      <w:r>
+        <w:rPr>
+          <w:rFonts w:ascii="Times New Roman" w:hAnsi="Times New Roman" w:cs="Times New Roman"/>
+          <w:sz w:val="24"/>
+        </w:rPr>
+        <w:t>fornire una mail del dominio “@studenti.unina.it”;</w:t>
+      </w:r>
+    </w:p>
+    <w:p>
+      <w:pPr>
+        <w:pStyle w:val="Paragrafoelenco"/>
+        <w:numPr>
+          <w:ilvl w:val="1"/>
+          <w:numId w:val="22"/>
+        </w:numPr>
+        <w:rPr>
+          <w:rFonts w:ascii="Times New Roman" w:hAnsi="Times New Roman" w:cs="Times New Roman"/>
+          <w:sz w:val="24"/>
+        </w:rPr>
+      </w:pPr>
+      <w:r>
+        <w:rPr>
+          <w:rFonts w:ascii="Times New Roman" w:hAnsi="Times New Roman" w:cs="Times New Roman"/>
+          <w:sz w:val="24"/>
+        </w:rPr>
+        <w:t>indicare una password di lunghezza maggiore di 6 caratteri;</w:t>
+      </w:r>
+    </w:p>
+    <w:p>
+      <w:pPr>
+        <w:pStyle w:val="Paragrafoelenco"/>
+        <w:numPr>
+          <w:ilvl w:val="1"/>
+          <w:numId w:val="22"/>
+        </w:numPr>
+        <w:rPr>
+          <w:rFonts w:ascii="Times New Roman" w:hAnsi="Times New Roman" w:cs="Times New Roman"/>
+          <w:sz w:val="24"/>
+        </w:rPr>
+      </w:pPr>
+      <w:r>
+        <w:rPr>
+          <w:rFonts w:ascii="Times New Roman" w:hAnsi="Times New Roman" w:cs="Times New Roman"/>
+          <w:sz w:val="24"/>
+        </w:rPr>
+        <w:t>accettare il “corso di laurea” selezionato di default (LM-ING-INF), che comprende i dati demo dei corsi inseriti nel database online.</w:t>
+      </w:r>
+    </w:p>
+    <w:p>
+      <w:pPr>
+        <w:rPr>
+          <w:rFonts w:ascii="Times New Roman" w:hAnsi="Times New Roman" w:cs="Times New Roman"/>
+          <w:sz w:val="24"/>
+        </w:rPr>
+      </w:pPr>
+    </w:p>
+    <w:p>
+      <w:pPr>
+        <w:rPr>
+          <w:rFonts w:ascii="Times New Roman" w:hAnsi="Times New Roman" w:cs="Times New Roman"/>
+          <w:sz w:val="24"/>
+        </w:rPr>
+      </w:pPr>
+    </w:p>
+    <w:p>
+      <w:pPr>
+        <w:rPr>
+          <w:rFonts w:ascii="Times New Roman" w:hAnsi="Times New Roman" w:cs="Times New Roman"/>
+          <w:sz w:val="24"/>
+        </w:rPr>
+      </w:pPr>
+    </w:p>
+    <w:p>
+      <w:pPr>
+        <w:rPr>
+          <w:rFonts w:ascii="Times New Roman" w:hAnsi="Times New Roman" w:cs="Times New Roman"/>
+          <w:sz w:val="24"/>
+        </w:rPr>
+      </w:pPr>
+    </w:p>
+    <w:p>
+      <w:pPr>
+        <w:rPr>
+          <w:rFonts w:ascii="Times New Roman" w:hAnsi="Times New Roman" w:cs="Times New Roman"/>
+          <w:sz w:val="24"/>
+        </w:rPr>
+      </w:pPr>
+    </w:p>
+    <w:p>
+      <w:pPr>
+        <w:rPr>
+          <w:rFonts w:ascii="Times New Roman" w:hAnsi="Times New Roman" w:cs="Times New Roman"/>
+          <w:sz w:val="24"/>
+        </w:rPr>
+      </w:pPr>
+    </w:p>
+    <w:p>
+      <w:pPr>
+        <w:rPr>
+          <w:rFonts w:ascii="Times New Roman" w:hAnsi="Times New Roman" w:cs="Times New Roman"/>
+          <w:sz w:val="24"/>
+        </w:rPr>
+      </w:pPr>
+    </w:p>
+    <w:p>
+      <w:pPr>
+        <w:rPr>
+          <w:rFonts w:ascii="Times New Roman" w:hAnsi="Times New Roman" w:cs="Times New Roman"/>
+          <w:sz w:val="24"/>
+        </w:rPr>
+      </w:pPr>
+    </w:p>
+    <w:p>
+      <w:pPr>
+        <w:rPr>
+          <w:rFonts w:ascii="Times New Roman" w:hAnsi="Times New Roman" w:cs="Times New Roman"/>
+          <w:sz w:val="24"/>
+        </w:rPr>
+      </w:pPr>
+    </w:p>
+    <w:p>
+      <w:pPr>
+        <w:rPr>
+          <w:rFonts w:ascii="Times New Roman" w:hAnsi="Times New Roman" w:cs="Times New Roman"/>
+          <w:sz w:val="24"/>
+        </w:rPr>
+      </w:pPr>
+    </w:p>
+    <w:p>
+      <w:pPr>
+        <w:rPr>
+          <w:rFonts w:ascii="Times New Roman" w:hAnsi="Times New Roman" w:cs="Times New Roman"/>
+          <w:sz w:val="24"/>
+        </w:rPr>
+      </w:pPr>
+      <w:bookmarkStart w:id="0" w:name="_GoBack"/>
+      <w:bookmarkEnd w:id="0"/>
+    </w:p>
     <w:p>
       <w:pPr>
         <w:pStyle w:val="Paragrafoelenco"/>
@@ -575,16 +843,8 @@
           <w:i/>
           <w:sz w:val="28"/>
         </w:rPr>
-        <w:t>Parte 1: Unina Campus</w:t>
-      </w:r>
-      <w:r>
-        <w:rPr>
-          <w:rFonts w:ascii="Times New Roman" w:hAnsi="Times New Roman" w:cs="Times New Roman"/>
-          <w:b/>
-          <w:i/>
-          <w:sz w:val="28"/>
-        </w:rPr>
-        <w:t xml:space="preserve"> </w:t>
+        <w:lastRenderedPageBreak/>
+        <w:t xml:space="preserve">Parte 1: Unina Campus </w:t>
       </w:r>
       <w:r>
         <w:rPr>
@@ -964,7 +1224,6 @@
         <w:rPr>
           <w:noProof/>
         </w:rPr>
-        <w:lastRenderedPageBreak/>
         <w:drawing>
           <wp:inline distT="0" distB="0" distL="0" distR="0" wp14:anchorId="21810F32" wp14:editId="609F8CE4">
             <wp:extent cx="1985022" cy="3514268"/>
@@ -1138,6 +1397,7 @@
           <w:i/>
           <w:sz w:val="24"/>
         </w:rPr>
+        <w:lastRenderedPageBreak/>
         <w:t>Struttura dell’applicazione</w:t>
       </w:r>
     </w:p>
@@ -1325,7 +1585,6 @@
         <w:rPr>
           <w:noProof/>
         </w:rPr>
-        <w:lastRenderedPageBreak/>
         <w:drawing>
           <wp:inline distT="0" distB="0" distL="0" distR="0" wp14:anchorId="1328A42D" wp14:editId="65D5A2F3">
             <wp:extent cx="6120130" cy="3241040"/>
@@ -1413,6 +1672,7 @@
           <w:i/>
           <w:sz w:val="24"/>
         </w:rPr>
+        <w:lastRenderedPageBreak/>
         <w:t>Package Diagram Generico</w:t>
       </w:r>
     </w:p>
@@ -1493,7 +1753,6 @@
         <w:rPr>
           <w:noProof/>
         </w:rPr>
-        <w:lastRenderedPageBreak/>
         <w:drawing>
           <wp:inline distT="0" distB="0" distL="0" distR="0" wp14:anchorId="17CFBB85" wp14:editId="14810DBA">
             <wp:extent cx="6120130" cy="3959860"/>
@@ -1582,6 +1841,7 @@
           <w:rFonts w:ascii="Times New Roman" w:hAnsi="Times New Roman" w:cs="Times New Roman"/>
           <w:sz w:val="24"/>
         </w:rPr>
+        <w:lastRenderedPageBreak/>
         <w:t xml:space="preserve">Di seguito è riportata un’analisi delle classi dell’applicazione. </w:t>
       </w:r>
     </w:p>
@@ -1724,7 +1984,6 @@
         <w:rPr>
           <w:noProof/>
         </w:rPr>
-        <w:lastRenderedPageBreak/>
         <w:drawing>
           <wp:inline distT="0" distB="0" distL="0" distR="0" wp14:anchorId="6541EC02" wp14:editId="0DCD05AA">
             <wp:extent cx="1581150" cy="2880657"/>
@@ -1997,6 +2256,7 @@
           <w:b/>
           <w:sz w:val="24"/>
         </w:rPr>
+        <w:lastRenderedPageBreak/>
         <w:t>RecorderActivity</w:t>
       </w:r>
       <w:r>
@@ -2046,7 +2306,6 @@
         <w:rPr>
           <w:noProof/>
         </w:rPr>
-        <w:lastRenderedPageBreak/>
         <w:drawing>
           <wp:inline distT="0" distB="0" distL="0" distR="0" wp14:anchorId="298BA9D7" wp14:editId="0EBF99D3">
             <wp:extent cx="1628775" cy="2890708"/>
@@ -2384,6 +2643,7 @@
           <w:b/>
           <w:sz w:val="24"/>
         </w:rPr>
+        <w:lastRenderedPageBreak/>
         <w:t>MapsMarkerActivity</w:t>
       </w:r>
       <w:r>
@@ -2416,7 +2676,6 @@
         <w:rPr>
           <w:noProof/>
         </w:rPr>
-        <w:lastRenderedPageBreak/>
         <w:drawing>
           <wp:inline distT="0" distB="0" distL="0" distR="0" wp14:anchorId="0CCABDC3" wp14:editId="7F1BFA74">
             <wp:extent cx="1666875" cy="2971830"/>
@@ -4874,14 +5133,56 @@
           <w:rFonts w:ascii="Times New Roman" w:hAnsi="Times New Roman" w:cs="Times New Roman"/>
           <w:sz w:val="24"/>
         </w:rPr>
-        <w:t xml:space="preserve">Si è cercato, inoltre, di gestire un’eventuale mancanza di connessione alla rete. In effetti Firebase gestisce autonomamente delle interruzioni di rete. I dati nella cache sono disponibili offline, mentre le scritture sono ritardate quando la rete sarà ripristinata. Tuttavia nella maggior parte dei casi, si è preferito </w:t>
-      </w:r>
-      <w:r>
-        <w:rPr>
-          <w:rFonts w:ascii="Times New Roman" w:hAnsi="Times New Roman" w:cs="Times New Roman"/>
-          <w:sz w:val="24"/>
-        </w:rPr>
-        <w:t>inibire alcune funzionalità nel caso di mancanza di connessione. Ad esempio, partendo dalla HomePage, non è possibile accedere alle funzionalità del Menu, oppure viene inibita la possibilità di effettuare un upload.</w:t>
+        <w:t xml:space="preserve">Si è cercato, inoltre, di gestire un’eventuale mancanza di connessione alla rete. In effetti Firebase gestisce autonomamente delle interruzioni di rete. I dati nella cache sono disponibili offline, mentre le scritture sono ritardate quando la rete sarà ripristinata. </w:t>
+      </w:r>
+      <w:r>
+        <w:rPr>
+          <w:rFonts w:ascii="Times New Roman" w:hAnsi="Times New Roman" w:cs="Times New Roman"/>
+          <w:sz w:val="24"/>
+        </w:rPr>
+        <w:t>Solo in una cerchia ristretta di casi, in particolare quelli che necessitavano fortemente della rete internet (vedi upload, uso di Google Maps, …)</w:t>
+      </w:r>
+      <w:r>
+        <w:rPr>
+          <w:rFonts w:ascii="Times New Roman" w:hAnsi="Times New Roman" w:cs="Times New Roman"/>
+          <w:sz w:val="24"/>
+        </w:rPr>
+        <w:t xml:space="preserve"> si è preferito </w:t>
+      </w:r>
+      <w:r>
+        <w:rPr>
+          <w:rFonts w:ascii="Times New Roman" w:hAnsi="Times New Roman" w:cs="Times New Roman"/>
+          <w:sz w:val="24"/>
+        </w:rPr>
+        <w:t xml:space="preserve">inibire </w:t>
+      </w:r>
+      <w:r>
+        <w:rPr>
+          <w:rFonts w:ascii="Times New Roman" w:hAnsi="Times New Roman" w:cs="Times New Roman"/>
+          <w:sz w:val="24"/>
+        </w:rPr>
+        <w:t>tali</w:t>
+      </w:r>
+      <w:r>
+        <w:rPr>
+          <w:rFonts w:ascii="Times New Roman" w:hAnsi="Times New Roman" w:cs="Times New Roman"/>
+          <w:sz w:val="24"/>
+        </w:rPr>
+        <w:t xml:space="preserve"> funzionalità nel caso di mancanza di connessione. Ad esempio, partendo dalla HomePage, non è possibile accedere alle funzionalità del Menu, oppure viene </w:t>
+      </w:r>
+      <w:r>
+        <w:rPr>
+          <w:rFonts w:ascii="Times New Roman" w:hAnsi="Times New Roman" w:cs="Times New Roman"/>
+          <w:sz w:val="24"/>
+        </w:rPr>
+        <w:t>proibita</w:t>
+      </w:r>
+      <w:r>
+        <w:rPr>
+          <w:rFonts w:ascii="Times New Roman" w:hAnsi="Times New Roman" w:cs="Times New Roman"/>
+          <w:sz w:val="24"/>
+        </w:rPr>
+        <w:t xml:space="preserve"> la possibilità di effettuare un upload.</w:t>
       </w:r>
     </w:p>
     <w:p>
@@ -10258,42 +10559,7 @@
           <w:rFonts w:ascii="Times New Roman" w:hAnsi="Times New Roman" w:cs="Times New Roman"/>
           <w:sz w:val="24"/>
         </w:rPr>
-        <w:t xml:space="preserve">: Tramite il recorder automatico di Espresso è stato generato il test </w:t>
-      </w:r>
-      <w:r>
-        <w:rPr>
-          <w:rFonts w:ascii="Times New Roman" w:hAnsi="Times New Roman" w:cs="Times New Roman"/>
-          <w:sz w:val="24"/>
-        </w:rPr>
-        <w:t>TrollyTest</w:t>
-      </w:r>
-      <w:r>
-        <w:rPr>
-          <w:rFonts w:ascii="Times New Roman" w:hAnsi="Times New Roman" w:cs="Times New Roman"/>
-          <w:sz w:val="24"/>
-        </w:rPr>
-        <w:t xml:space="preserve">.java. Seguendo la procedura descritta precedentemente, viene generato il test in Robolectric </w:t>
-      </w:r>
-      <w:r>
-        <w:rPr>
-          <w:rFonts w:ascii="Times New Roman" w:hAnsi="Times New Roman" w:cs="Times New Roman"/>
-          <w:sz w:val="24"/>
-        </w:rPr>
-        <w:t>TestRobolectric</w:t>
-      </w:r>
-      <w:r>
-        <w:rPr>
-          <w:rFonts w:ascii="Times New Roman" w:hAnsi="Times New Roman" w:cs="Times New Roman"/>
-          <w:sz w:val="24"/>
-        </w:rPr>
-        <w:t>.java</w:t>
-      </w:r>
-      <w:r>
-        <w:rPr>
-          <w:rFonts w:ascii="Times New Roman" w:hAnsi="Times New Roman" w:cs="Times New Roman"/>
-          <w:sz w:val="24"/>
-        </w:rPr>
-        <w:t>. La traduzione viene portata a termine correttamente, ma è stato riscontrato un problema con l’oggetto lista, essendo i suoi elementi generati in maniera dinamica. A quanto pare, Robolectric non riesce ad accedervi, restituendo sempre una lista vuota.</w:t>
+        <w:t>: Tramite il recorder automatico di Espresso è stato generato il test TrollyTest.java. Seguendo la procedura descritta precedentemente, viene generato il test in Robolectric TestRobolectric.java. La traduzione viene portata a termine correttamente, ma è stato riscontrato un problema con l’oggetto lista, essendo i suoi elementi generati in maniera dinamica. A quanto pare, Robolectric non riesce ad accedervi, restituendo sempre una lista vuota.</w:t>
       </w:r>
     </w:p>
     <w:p>
@@ -10615,6 +10881,92 @@
     </w:lvl>
   </w:abstractNum>
   <w:abstractNum w:abstractNumId="2" w15:restartNumberingAfterBreak="0">
+    <w:nsid w:val="1B680ECA"/>
+    <w:multiLevelType w:val="hybridMultilevel"/>
+    <w:tmpl w:val="40F0B138"/>
+    <w:lvl w:ilvl="0" w:tplc="0410000F">
+      <w:start w:val="1"/>
+      <w:numFmt w:val="decimal"/>
+      <w:lvlText w:val="%1."/>
+      <w:lvlJc w:val="left"/>
+      <w:pPr>
+        <w:ind w:left="720" w:hanging="360"/>
+      </w:pPr>
+    </w:lvl>
+    <w:lvl w:ilvl="1" w:tplc="04100019" w:tentative="1">
+      <w:start w:val="1"/>
+      <w:numFmt w:val="lowerLetter"/>
+      <w:lvlText w:val="%2."/>
+      <w:lvlJc w:val="left"/>
+      <w:pPr>
+        <w:ind w:left="1440" w:hanging="360"/>
+      </w:pPr>
+    </w:lvl>
+    <w:lvl w:ilvl="2" w:tplc="0410001B" w:tentative="1">
+      <w:start w:val="1"/>
+      <w:numFmt w:val="lowerRoman"/>
+      <w:lvlText w:val="%3."/>
+      <w:lvlJc w:val="right"/>
+      <w:pPr>
+        <w:ind w:left="2160" w:hanging="180"/>
+      </w:pPr>
+    </w:lvl>
+    <w:lvl w:ilvl="3" w:tplc="0410000F" w:tentative="1">
+      <w:start w:val="1"/>
+      <w:numFmt w:val="decimal"/>
+      <w:lvlText w:val="%4."/>
+      <w:lvlJc w:val="left"/>
+      <w:pPr>
+        <w:ind w:left="2880" w:hanging="360"/>
+      </w:pPr>
+    </w:lvl>
+    <w:lvl w:ilvl="4" w:tplc="04100019" w:tentative="1">
+      <w:start w:val="1"/>
+      <w:numFmt w:val="lowerLetter"/>
+      <w:lvlText w:val="%5."/>
+      <w:lvlJc w:val="left"/>
+      <w:pPr>
+        <w:ind w:left="3600" w:hanging="360"/>
+      </w:pPr>
+    </w:lvl>
+    <w:lvl w:ilvl="5" w:tplc="0410001B" w:tentative="1">
+      <w:start w:val="1"/>
+      <w:numFmt w:val="lowerRoman"/>
+      <w:lvlText w:val="%6."/>
+      <w:lvlJc w:val="right"/>
+      <w:pPr>
+        <w:ind w:left="4320" w:hanging="180"/>
+      </w:pPr>
+    </w:lvl>
+    <w:lvl w:ilvl="6" w:tplc="0410000F" w:tentative="1">
+      <w:start w:val="1"/>
+      <w:numFmt w:val="decimal"/>
+      <w:lvlText w:val="%7."/>
+      <w:lvlJc w:val="left"/>
+      <w:pPr>
+        <w:ind w:left="5040" w:hanging="360"/>
+      </w:pPr>
+    </w:lvl>
+    <w:lvl w:ilvl="7" w:tplc="04100019" w:tentative="1">
+      <w:start w:val="1"/>
+      <w:numFmt w:val="lowerLetter"/>
+      <w:lvlText w:val="%8."/>
+      <w:lvlJc w:val="left"/>
+      <w:pPr>
+        <w:ind w:left="5760" w:hanging="360"/>
+      </w:pPr>
+    </w:lvl>
+    <w:lvl w:ilvl="8" w:tplc="0410001B" w:tentative="1">
+      <w:start w:val="1"/>
+      <w:numFmt w:val="lowerRoman"/>
+      <w:lvlText w:val="%9."/>
+      <w:lvlJc w:val="right"/>
+      <w:pPr>
+        <w:ind w:left="6480" w:hanging="180"/>
+      </w:pPr>
+    </w:lvl>
+  </w:abstractNum>
+  <w:abstractNum w:abstractNumId="3" w15:restartNumberingAfterBreak="0">
     <w:nsid w:val="1BDC0D99"/>
     <w:multiLevelType w:val="hybridMultilevel"/>
     <w:tmpl w:val="AFC486F2"/>
@@ -10727,7 +11079,7 @@
       </w:rPr>
     </w:lvl>
   </w:abstractNum>
-  <w:abstractNum w:abstractNumId="3" w15:restartNumberingAfterBreak="0">
+  <w:abstractNum w:abstractNumId="4" w15:restartNumberingAfterBreak="0">
     <w:nsid w:val="1CC326C2"/>
     <w:multiLevelType w:val="multilevel"/>
     <w:tmpl w:val="12408532"/>
@@ -10840,7 +11192,7 @@
       </w:rPr>
     </w:lvl>
   </w:abstractNum>
-  <w:abstractNum w:abstractNumId="4" w15:restartNumberingAfterBreak="0">
+  <w:abstractNum w:abstractNumId="5" w15:restartNumberingAfterBreak="0">
     <w:nsid w:val="2D097CB1"/>
     <w:multiLevelType w:val="hybridMultilevel"/>
     <w:tmpl w:val="3878D15C"/>
@@ -10953,7 +11305,7 @@
       </w:rPr>
     </w:lvl>
   </w:abstractNum>
-  <w:abstractNum w:abstractNumId="5" w15:restartNumberingAfterBreak="0">
+  <w:abstractNum w:abstractNumId="6" w15:restartNumberingAfterBreak="0">
     <w:nsid w:val="30A157E8"/>
     <w:multiLevelType w:val="multilevel"/>
     <w:tmpl w:val="428A0512"/>
@@ -11066,7 +11418,7 @@
       </w:rPr>
     </w:lvl>
   </w:abstractNum>
-  <w:abstractNum w:abstractNumId="6" w15:restartNumberingAfterBreak="0">
+  <w:abstractNum w:abstractNumId="7" w15:restartNumberingAfterBreak="0">
     <w:nsid w:val="313A3C6D"/>
     <w:multiLevelType w:val="hybridMultilevel"/>
     <w:tmpl w:val="A0CE98EC"/>
@@ -11152,7 +11504,7 @@
       </w:pPr>
     </w:lvl>
   </w:abstractNum>
-  <w:abstractNum w:abstractNumId="7" w15:restartNumberingAfterBreak="0">
+  <w:abstractNum w:abstractNumId="8" w15:restartNumberingAfterBreak="0">
     <w:nsid w:val="3A74249F"/>
     <w:multiLevelType w:val="hybridMultilevel"/>
     <w:tmpl w:val="239467DE"/>
@@ -11238,7 +11590,7 @@
       </w:pPr>
     </w:lvl>
   </w:abstractNum>
-  <w:abstractNum w:abstractNumId="8" w15:restartNumberingAfterBreak="0">
+  <w:abstractNum w:abstractNumId="9" w15:restartNumberingAfterBreak="0">
     <w:nsid w:val="3B6E38DA"/>
     <w:multiLevelType w:val="hybridMultilevel"/>
     <w:tmpl w:val="9AB8F77A"/>
@@ -11351,7 +11703,120 @@
       </w:rPr>
     </w:lvl>
   </w:abstractNum>
-  <w:abstractNum w:abstractNumId="9" w15:restartNumberingAfterBreak="0">
+  <w:abstractNum w:abstractNumId="10" w15:restartNumberingAfterBreak="0">
+    <w:nsid w:val="40E3110D"/>
+    <w:multiLevelType w:val="hybridMultilevel"/>
+    <w:tmpl w:val="9DA414FC"/>
+    <w:lvl w:ilvl="0" w:tplc="0410000F">
+      <w:start w:val="1"/>
+      <w:numFmt w:val="decimal"/>
+      <w:lvlText w:val="%1."/>
+      <w:lvlJc w:val="left"/>
+      <w:pPr>
+        <w:ind w:left="720" w:hanging="360"/>
+      </w:pPr>
+      <w:rPr>
+        <w:rFonts w:hint="default"/>
+      </w:rPr>
+    </w:lvl>
+    <w:lvl w:ilvl="1" w:tplc="04100003">
+      <w:start w:val="1"/>
+      <w:numFmt w:val="bullet"/>
+      <w:lvlText w:val="o"/>
+      <w:lvlJc w:val="left"/>
+      <w:pPr>
+        <w:ind w:left="1440" w:hanging="360"/>
+      </w:pPr>
+      <w:rPr>
+        <w:rFonts w:ascii="Courier New" w:hAnsi="Courier New" w:cs="Courier New" w:hint="default"/>
+      </w:rPr>
+    </w:lvl>
+    <w:lvl w:ilvl="2" w:tplc="04100005" w:tentative="1">
+      <w:start w:val="1"/>
+      <w:numFmt w:val="bullet"/>
+      <w:lvlText w:val=""/>
+      <w:lvlJc w:val="left"/>
+      <w:pPr>
+        <w:ind w:left="2160" w:hanging="360"/>
+      </w:pPr>
+      <w:rPr>
+        <w:rFonts w:ascii="Wingdings" w:hAnsi="Wingdings" w:hint="default"/>
+      </w:rPr>
+    </w:lvl>
+    <w:lvl w:ilvl="3" w:tplc="04100001" w:tentative="1">
+      <w:start w:val="1"/>
+      <w:numFmt w:val="bullet"/>
+      <w:lvlText w:val=""/>
+      <w:lvlJc w:val="left"/>
+      <w:pPr>
+        <w:ind w:left="2880" w:hanging="360"/>
+      </w:pPr>
+      <w:rPr>
+        <w:rFonts w:ascii="Symbol" w:hAnsi="Symbol" w:hint="default"/>
+      </w:rPr>
+    </w:lvl>
+    <w:lvl w:ilvl="4" w:tplc="04100003" w:tentative="1">
+      <w:start w:val="1"/>
+      <w:numFmt w:val="bullet"/>
+      <w:lvlText w:val="o"/>
+      <w:lvlJc w:val="left"/>
+      <w:pPr>
+        <w:ind w:left="3600" w:hanging="360"/>
+      </w:pPr>
+      <w:rPr>
+        <w:rFonts w:ascii="Courier New" w:hAnsi="Courier New" w:cs="Courier New" w:hint="default"/>
+      </w:rPr>
+    </w:lvl>
+    <w:lvl w:ilvl="5" w:tplc="04100005" w:tentative="1">
+      <w:start w:val="1"/>
+      <w:numFmt w:val="bullet"/>
+      <w:lvlText w:val=""/>
+      <w:lvlJc w:val="left"/>
+      <w:pPr>
+        <w:ind w:left="4320" w:hanging="360"/>
+      </w:pPr>
+      <w:rPr>
+        <w:rFonts w:ascii="Wingdings" w:hAnsi="Wingdings" w:hint="default"/>
+      </w:rPr>
+    </w:lvl>
+    <w:lvl w:ilvl="6" w:tplc="04100001" w:tentative="1">
+      <w:start w:val="1"/>
+      <w:numFmt w:val="bullet"/>
+      <w:lvlText w:val=""/>
+      <w:lvlJc w:val="left"/>
+      <w:pPr>
+        <w:ind w:left="5040" w:hanging="360"/>
+      </w:pPr>
+      <w:rPr>
+        <w:rFonts w:ascii="Symbol" w:hAnsi="Symbol" w:hint="default"/>
+      </w:rPr>
+    </w:lvl>
+    <w:lvl w:ilvl="7" w:tplc="04100003" w:tentative="1">
+      <w:start w:val="1"/>
+      <w:numFmt w:val="bullet"/>
+      <w:lvlText w:val="o"/>
+      <w:lvlJc w:val="left"/>
+      <w:pPr>
+        <w:ind w:left="5760" w:hanging="360"/>
+      </w:pPr>
+      <w:rPr>
+        <w:rFonts w:ascii="Courier New" w:hAnsi="Courier New" w:cs="Courier New" w:hint="default"/>
+      </w:rPr>
+    </w:lvl>
+    <w:lvl w:ilvl="8" w:tplc="04100005" w:tentative="1">
+      <w:start w:val="1"/>
+      <w:numFmt w:val="bullet"/>
+      <w:lvlText w:val=""/>
+      <w:lvlJc w:val="left"/>
+      <w:pPr>
+        <w:ind w:left="6480" w:hanging="360"/>
+      </w:pPr>
+      <w:rPr>
+        <w:rFonts w:ascii="Wingdings" w:hAnsi="Wingdings" w:hint="default"/>
+      </w:rPr>
+    </w:lvl>
+  </w:abstractNum>
+  <w:abstractNum w:abstractNumId="11" w15:restartNumberingAfterBreak="0">
     <w:nsid w:val="426153BA"/>
     <w:multiLevelType w:val="hybridMultilevel"/>
     <w:tmpl w:val="BCF239CA"/>
@@ -11437,7 +11902,7 @@
       </w:pPr>
     </w:lvl>
   </w:abstractNum>
-  <w:abstractNum w:abstractNumId="10" w15:restartNumberingAfterBreak="0">
+  <w:abstractNum w:abstractNumId="12" w15:restartNumberingAfterBreak="0">
     <w:nsid w:val="46B96720"/>
     <w:multiLevelType w:val="hybridMultilevel"/>
     <w:tmpl w:val="E91C796E"/>
@@ -11550,7 +12015,7 @@
       </w:rPr>
     </w:lvl>
   </w:abstractNum>
-  <w:abstractNum w:abstractNumId="11" w15:restartNumberingAfterBreak="0">
+  <w:abstractNum w:abstractNumId="13" w15:restartNumberingAfterBreak="0">
     <w:nsid w:val="48CD1EBD"/>
     <w:multiLevelType w:val="multilevel"/>
     <w:tmpl w:val="656C7F00"/>
@@ -11671,7 +12136,7 @@
       </w:rPr>
     </w:lvl>
   </w:abstractNum>
-  <w:abstractNum w:abstractNumId="12" w15:restartNumberingAfterBreak="0">
+  <w:abstractNum w:abstractNumId="14" w15:restartNumberingAfterBreak="0">
     <w:nsid w:val="4A893204"/>
     <w:multiLevelType w:val="hybridMultilevel"/>
     <w:tmpl w:val="229C4234"/>
@@ -11784,7 +12249,7 @@
       </w:rPr>
     </w:lvl>
   </w:abstractNum>
-  <w:abstractNum w:abstractNumId="13" w15:restartNumberingAfterBreak="0">
+  <w:abstractNum w:abstractNumId="15" w15:restartNumberingAfterBreak="0">
     <w:nsid w:val="53413066"/>
     <w:multiLevelType w:val="hybridMultilevel"/>
     <w:tmpl w:val="D5DA9444"/>
@@ -11897,7 +12362,7 @@
       </w:rPr>
     </w:lvl>
   </w:abstractNum>
-  <w:abstractNum w:abstractNumId="14" w15:restartNumberingAfterBreak="0">
+  <w:abstractNum w:abstractNumId="16" w15:restartNumberingAfterBreak="0">
     <w:nsid w:val="53A3525E"/>
     <w:multiLevelType w:val="multilevel"/>
     <w:tmpl w:val="04100021"/>
@@ -12010,7 +12475,7 @@
       </w:rPr>
     </w:lvl>
   </w:abstractNum>
-  <w:abstractNum w:abstractNumId="15" w15:restartNumberingAfterBreak="0">
+  <w:abstractNum w:abstractNumId="17" w15:restartNumberingAfterBreak="0">
     <w:nsid w:val="5CE80C2D"/>
     <w:multiLevelType w:val="hybridMultilevel"/>
     <w:tmpl w:val="BA328D90"/>
@@ -12123,7 +12588,7 @@
       </w:rPr>
     </w:lvl>
   </w:abstractNum>
-  <w:abstractNum w:abstractNumId="16" w15:restartNumberingAfterBreak="0">
+  <w:abstractNum w:abstractNumId="18" w15:restartNumberingAfterBreak="0">
     <w:nsid w:val="606711A9"/>
     <w:multiLevelType w:val="hybridMultilevel"/>
     <w:tmpl w:val="7422B1AC"/>
@@ -12236,7 +12701,7 @@
       </w:rPr>
     </w:lvl>
   </w:abstractNum>
-  <w:abstractNum w:abstractNumId="17" w15:restartNumberingAfterBreak="0">
+  <w:abstractNum w:abstractNumId="19" w15:restartNumberingAfterBreak="0">
     <w:nsid w:val="65C87C9F"/>
     <w:multiLevelType w:val="multilevel"/>
     <w:tmpl w:val="456A7042"/>
@@ -12358,7 +12823,7 @@
       </w:rPr>
     </w:lvl>
   </w:abstractNum>
-  <w:abstractNum w:abstractNumId="18" w15:restartNumberingAfterBreak="0">
+  <w:abstractNum w:abstractNumId="20" w15:restartNumberingAfterBreak="0">
     <w:nsid w:val="75807DD8"/>
     <w:multiLevelType w:val="multilevel"/>
     <w:tmpl w:val="0410001F"/>
@@ -12444,7 +12909,7 @@
       </w:pPr>
     </w:lvl>
   </w:abstractNum>
-  <w:abstractNum w:abstractNumId="19" w15:restartNumberingAfterBreak="0">
+  <w:abstractNum w:abstractNumId="21" w15:restartNumberingAfterBreak="0">
     <w:nsid w:val="7AB25961"/>
     <w:multiLevelType w:val="hybridMultilevel"/>
     <w:tmpl w:val="553A27E2"/>
@@ -12561,61 +13026,67 @@
     <w:abstractNumId w:val="0"/>
   </w:num>
   <w:num w:numId="2">
+    <w:abstractNumId w:val="18"/>
+  </w:num>
+  <w:num w:numId="3">
+    <w:abstractNumId w:val="20"/>
+  </w:num>
+  <w:num w:numId="4">
+    <w:abstractNumId w:val="19"/>
+  </w:num>
+  <w:num w:numId="5">
+    <w:abstractNumId w:val="13"/>
+  </w:num>
+  <w:num w:numId="6">
+    <w:abstractNumId w:val="9"/>
+  </w:num>
+  <w:num w:numId="7">
+    <w:abstractNumId w:val="6"/>
+  </w:num>
+  <w:num w:numId="8">
+    <w:abstractNumId w:val="4"/>
+  </w:num>
+  <w:num w:numId="9">
+    <w:abstractNumId w:val="5"/>
+  </w:num>
+  <w:num w:numId="10">
+    <w:abstractNumId w:val="12"/>
+  </w:num>
+  <w:num w:numId="11">
     <w:abstractNumId w:val="16"/>
   </w:num>
-  <w:num w:numId="3">
-    <w:abstractNumId w:val="18"/>
+  <w:num w:numId="12">
+    <w:abstractNumId w:val="15"/>
   </w:num>
-  <w:num w:numId="4">
+  <w:num w:numId="13">
+    <w:abstractNumId w:val="14"/>
+  </w:num>
+  <w:num w:numId="14">
+    <w:abstractNumId w:val="7"/>
+  </w:num>
+  <w:num w:numId="15">
     <w:abstractNumId w:val="17"/>
   </w:num>
-  <w:num w:numId="5">
+  <w:num w:numId="16">
     <w:abstractNumId w:val="11"/>
   </w:num>
-  <w:num w:numId="6">
+  <w:num w:numId="17">
     <w:abstractNumId w:val="8"/>
   </w:num>
-  <w:num w:numId="7">
-    <w:abstractNumId w:val="5"/>
-  </w:num>
-  <w:num w:numId="8">
-    <w:abstractNumId w:val="3"/>
-  </w:num>
-  <w:num w:numId="9">
-    <w:abstractNumId w:val="4"/>
-  </w:num>
-  <w:num w:numId="10">
-    <w:abstractNumId w:val="10"/>
-  </w:num>
-  <w:num w:numId="11">
-    <w:abstractNumId w:val="14"/>
-  </w:num>
-  <w:num w:numId="12">
-    <w:abstractNumId w:val="13"/>
-  </w:num>
-  <w:num w:numId="13">
-    <w:abstractNumId w:val="12"/>
-  </w:num>
-  <w:num w:numId="14">
-    <w:abstractNumId w:val="6"/>
-  </w:num>
-  <w:num w:numId="15">
-    <w:abstractNumId w:val="15"/>
-  </w:num>
-  <w:num w:numId="16">
-    <w:abstractNumId w:val="9"/>
-  </w:num>
-  <w:num w:numId="17">
-    <w:abstractNumId w:val="7"/>
-  </w:num>
   <w:num w:numId="18">
-    <w:abstractNumId w:val="19"/>
+    <w:abstractNumId w:val="21"/>
   </w:num>
   <w:num w:numId="19">
-    <w:abstractNumId w:val="2"/>
+    <w:abstractNumId w:val="3"/>
   </w:num>
   <w:num w:numId="20">
     <w:abstractNumId w:val="1"/>
+  </w:num>
+  <w:num w:numId="21">
+    <w:abstractNumId w:val="2"/>
+  </w:num>
+  <w:num w:numId="22">
+    <w:abstractNumId w:val="10"/>
   </w:num>
 </w:numbering>
 </file>
@@ -13511,7 +13982,7 @@
 </file>
 
 <file path=customXml/itemProps1.xml><?xml version="1.0" encoding="utf-8"?>
-<ds:datastoreItem xmlns:ds="http://schemas.openxmlformats.org/officeDocument/2006/customXml" ds:itemID="{AAF2FD14-55FD-4005-A9D4-F5DFBC11187E}">
+<ds:datastoreItem xmlns:ds="http://schemas.openxmlformats.org/officeDocument/2006/customXml" ds:itemID="{387C8C95-75A5-4215-8F8A-DD30C3887998}">
   <ds:schemaRefs>
     <ds:schemaRef ds:uri="http://schemas.openxmlformats.org/officeDocument/2006/bibliography"/>
   </ds:schemaRefs>

--- a/Tesina/TesinaIS2GalliGravinaValletta.docx
+++ b/Tesina/TesinaIS2GalliGravinaValletta.docx
@@ -819,8 +819,6 @@
           <w:sz w:val="24"/>
         </w:rPr>
       </w:pPr>
-      <w:bookmarkStart w:id="0" w:name="_GoBack"/>
-      <w:bookmarkEnd w:id="0"/>
     </w:p>
     <w:p>
       <w:pPr>
@@ -995,7 +993,30 @@
           <w:rFonts w:ascii="Times New Roman" w:hAnsi="Times New Roman" w:cs="Times New Roman"/>
           <w:sz w:val="24"/>
         </w:rPr>
-        <w:t xml:space="preserve">lo studente può scaricare gli orari dei corsi che ha scelto di seguire. Tali orari verranno sincronizzati nel calendario del dispositivo. </w:t>
+        <w:t>lo studente può scaricare gli orari dei corsi che ha scelto di seguire. Tali orari verranno sincronizzati nel calendario del dispositivo</w:t>
+      </w:r>
+      <w:r>
+        <w:rPr>
+          <w:rFonts w:ascii="Times New Roman" w:hAnsi="Times New Roman" w:cs="Times New Roman"/>
+          <w:sz w:val="24"/>
+        </w:rPr>
+        <w:t xml:space="preserve"> e inseriti n</w:t>
+      </w:r>
+      <w:bookmarkStart w:id="0" w:name="_GoBack"/>
+      <w:bookmarkEnd w:id="0"/>
+      <w:r>
+        <w:rPr>
+          <w:rFonts w:ascii="Times New Roman" w:hAnsi="Times New Roman" w:cs="Times New Roman"/>
+          <w:sz w:val="24"/>
+        </w:rPr>
+        <w:t>el “primo semestre” dell’ a.a. 2017/2018, dunque nei mesi settembre-dicembre</w:t>
+      </w:r>
+      <w:r>
+        <w:rPr>
+          <w:rFonts w:ascii="Times New Roman" w:hAnsi="Times New Roman" w:cs="Times New Roman"/>
+          <w:sz w:val="24"/>
+        </w:rPr>
+        <w:t xml:space="preserve">. </w:t>
       </w:r>
       <w:r>
         <w:rPr>
@@ -1397,7 +1418,6 @@
           <w:i/>
           <w:sz w:val="24"/>
         </w:rPr>
-        <w:lastRenderedPageBreak/>
         <w:t>Struttura dell’applicazione</w:t>
       </w:r>
     </w:p>
@@ -1672,7 +1692,6 @@
           <w:i/>
           <w:sz w:val="24"/>
         </w:rPr>
-        <w:lastRenderedPageBreak/>
         <w:t>Package Diagram Generico</w:t>
       </w:r>
     </w:p>
@@ -1841,7 +1860,6 @@
           <w:rFonts w:ascii="Times New Roman" w:hAnsi="Times New Roman" w:cs="Times New Roman"/>
           <w:sz w:val="24"/>
         </w:rPr>
-        <w:lastRenderedPageBreak/>
         <w:t xml:space="preserve">Di seguito è riportata un’analisi delle classi dell’applicazione. </w:t>
       </w:r>
     </w:p>
@@ -2160,6 +2178,7 @@
         <w:rPr>
           <w:noProof/>
         </w:rPr>
+        <w:lastRenderedPageBreak/>
         <w:drawing>
           <wp:inline distT="0" distB="0" distL="0" distR="0" wp14:anchorId="50B818F0" wp14:editId="3EE18345">
             <wp:extent cx="1535050" cy="2671445"/>
@@ -2256,7 +2275,6 @@
           <w:b/>
           <w:sz w:val="24"/>
         </w:rPr>
-        <w:lastRenderedPageBreak/>
         <w:t>RecorderActivity</w:t>
       </w:r>
       <w:r>
@@ -2444,6 +2462,7 @@
         <w:rPr>
           <w:noProof/>
         </w:rPr>
+        <w:lastRenderedPageBreak/>
         <w:drawing>
           <wp:inline distT="0" distB="0" distL="0" distR="0" wp14:anchorId="78D9F57A" wp14:editId="12F65D1E">
             <wp:extent cx="1600200" cy="2844800"/>
@@ -2643,7 +2662,6 @@
           <w:b/>
           <w:sz w:val="24"/>
         </w:rPr>
-        <w:lastRenderedPageBreak/>
         <w:t>MapsMarkerActivity</w:t>
       </w:r>
       <w:r>
@@ -2804,6 +2822,7 @@
         <w:rPr>
           <w:noProof/>
         </w:rPr>
+        <w:lastRenderedPageBreak/>
         <w:drawing>
           <wp:inline distT="0" distB="0" distL="0" distR="0" wp14:anchorId="6904CBEB" wp14:editId="103BFA7D">
             <wp:extent cx="1504950" cy="2732064"/>
@@ -2959,7 +2978,6 @@
         <w:rPr>
           <w:noProof/>
         </w:rPr>
-        <w:lastRenderedPageBreak/>
         <w:drawing>
           <wp:inline distT="0" distB="0" distL="0" distR="0" wp14:anchorId="109CED71" wp14:editId="1AAAA019">
             <wp:extent cx="1419180" cy="2548466"/>
@@ -3062,6 +3080,7 @@
         <w:rPr>
           <w:noProof/>
         </w:rPr>
+        <w:lastRenderedPageBreak/>
         <w:drawing>
           <wp:inline distT="0" distB="0" distL="0" distR="0" wp14:anchorId="323720D9" wp14:editId="2A3F5F14">
             <wp:extent cx="1514860" cy="2705436"/>
@@ -3356,38 +3375,38 @@
           <w:b/>
           <w:sz w:val="24"/>
         </w:rPr>
+        <w:t>HomePage</w:t>
+      </w:r>
+      <w:r>
+        <w:rPr>
+          <w:rFonts w:ascii="Times New Roman" w:hAnsi="Times New Roman" w:cs="Times New Roman"/>
+          <w:b/>
+          <w:sz w:val="24"/>
+        </w:rPr>
+        <w:t xml:space="preserve">: </w:t>
+      </w:r>
+      <w:r>
+        <w:rPr>
+          <w:rFonts w:ascii="Times New Roman" w:hAnsi="Times New Roman" w:cs="Times New Roman"/>
+          <w:sz w:val="24"/>
+        </w:rPr>
+        <w:t xml:space="preserve">Tale classe costituisce l’home page dell’applicazione, mostrando quindi i dati dell’utente, la lista dei corsi da lui seguiti. È possibile tramite un menu accedere alle funzionalità dell’applicazione stessa e, inoltre, selezionando un corso seguito, è possibile inviare direttamente una mail al professore del corso oppure registrare la lezione. </w:t>
+      </w:r>
+    </w:p>
+    <w:p>
+      <w:pPr>
+        <w:pStyle w:val="Paragrafoelenco"/>
+        <w:rPr>
+          <w:rFonts w:ascii="Times New Roman" w:hAnsi="Times New Roman" w:cs="Times New Roman"/>
+          <w:b/>
+          <w:sz w:val="24"/>
+        </w:rPr>
+      </w:pPr>
+      <w:r>
+        <w:rPr>
+          <w:noProof/>
+        </w:rPr>
         <w:lastRenderedPageBreak/>
-        <w:t>HomePage</w:t>
-      </w:r>
-      <w:r>
-        <w:rPr>
-          <w:rFonts w:ascii="Times New Roman" w:hAnsi="Times New Roman" w:cs="Times New Roman"/>
-          <w:b/>
-          <w:sz w:val="24"/>
-        </w:rPr>
-        <w:t xml:space="preserve">: </w:t>
-      </w:r>
-      <w:r>
-        <w:rPr>
-          <w:rFonts w:ascii="Times New Roman" w:hAnsi="Times New Roman" w:cs="Times New Roman"/>
-          <w:sz w:val="24"/>
-        </w:rPr>
-        <w:t xml:space="preserve">Tale classe costituisce l’home page dell’applicazione, mostrando quindi i dati dell’utente, la lista dei corsi da lui seguiti. È possibile tramite un menu accedere alle funzionalità dell’applicazione stessa e, inoltre, selezionando un corso seguito, è possibile inviare direttamente una mail al professore del corso oppure registrare la lezione. </w:t>
-      </w:r>
-    </w:p>
-    <w:p>
-      <w:pPr>
-        <w:pStyle w:val="Paragrafoelenco"/>
-        <w:rPr>
-          <w:rFonts w:ascii="Times New Roman" w:hAnsi="Times New Roman" w:cs="Times New Roman"/>
-          <w:b/>
-          <w:sz w:val="24"/>
-        </w:rPr>
-      </w:pPr>
-      <w:r>
-        <w:rPr>
-          <w:noProof/>
-        </w:rPr>
         <w:drawing>
           <wp:inline distT="0" distB="0" distL="0" distR="0" wp14:anchorId="4662A46E" wp14:editId="55A630B3">
             <wp:extent cx="1736180" cy="3076575"/>
@@ -3710,48 +3729,48 @@
           <w:b/>
           <w:sz w:val="24"/>
         </w:rPr>
+        <w:t>FileChooser</w:t>
+      </w:r>
+      <w:r>
+        <w:rPr>
+          <w:rFonts w:ascii="Times New Roman" w:hAnsi="Times New Roman" w:cs="Times New Roman"/>
+          <w:b/>
+          <w:sz w:val="24"/>
+        </w:rPr>
+        <w:t xml:space="preserve">: </w:t>
+      </w:r>
+      <w:r>
+        <w:rPr>
+          <w:rFonts w:ascii="Times New Roman" w:hAnsi="Times New Roman" w:cs="Times New Roman"/>
+          <w:sz w:val="24"/>
+        </w:rPr>
+        <w:t xml:space="preserve">Tale classe è necessaria per scegliere un file dalla memoria esterna del dispositivo (una registrazione) al fine di effettuare un upload. Le funzionalità di questa classe viene sfruttata dal Recorder Manager. </w:t>
+      </w:r>
+    </w:p>
+    <w:p>
+      <w:pPr>
+        <w:pStyle w:val="Paragrafoelenco"/>
+        <w:rPr>
+          <w:rFonts w:ascii="Times New Roman" w:hAnsi="Times New Roman" w:cs="Times New Roman"/>
+          <w:b/>
+          <w:sz w:val="24"/>
+        </w:rPr>
+      </w:pPr>
+    </w:p>
+    <w:p>
+      <w:pPr>
+        <w:pStyle w:val="Paragrafoelenco"/>
+        <w:rPr>
+          <w:rFonts w:ascii="Times New Roman" w:hAnsi="Times New Roman" w:cs="Times New Roman"/>
+          <w:b/>
+          <w:sz w:val="24"/>
+        </w:rPr>
+      </w:pPr>
+      <w:r>
+        <w:rPr>
+          <w:noProof/>
+        </w:rPr>
         <w:lastRenderedPageBreak/>
-        <w:t>FileChooser</w:t>
-      </w:r>
-      <w:r>
-        <w:rPr>
-          <w:rFonts w:ascii="Times New Roman" w:hAnsi="Times New Roman" w:cs="Times New Roman"/>
-          <w:b/>
-          <w:sz w:val="24"/>
-        </w:rPr>
-        <w:t xml:space="preserve">: </w:t>
-      </w:r>
-      <w:r>
-        <w:rPr>
-          <w:rFonts w:ascii="Times New Roman" w:hAnsi="Times New Roman" w:cs="Times New Roman"/>
-          <w:sz w:val="24"/>
-        </w:rPr>
-        <w:t xml:space="preserve">Tale classe è necessaria per scegliere un file dalla memoria esterna del dispositivo (una registrazione) al fine di effettuare un upload. Le funzionalità di questa classe viene sfruttata dal Recorder Manager. </w:t>
-      </w:r>
-    </w:p>
-    <w:p>
-      <w:pPr>
-        <w:pStyle w:val="Paragrafoelenco"/>
-        <w:rPr>
-          <w:rFonts w:ascii="Times New Roman" w:hAnsi="Times New Roman" w:cs="Times New Roman"/>
-          <w:b/>
-          <w:sz w:val="24"/>
-        </w:rPr>
-      </w:pPr>
-    </w:p>
-    <w:p>
-      <w:pPr>
-        <w:pStyle w:val="Paragrafoelenco"/>
-        <w:rPr>
-          <w:rFonts w:ascii="Times New Roman" w:hAnsi="Times New Roman" w:cs="Times New Roman"/>
-          <w:b/>
-          <w:sz w:val="24"/>
-        </w:rPr>
-      </w:pPr>
-      <w:r>
-        <w:rPr>
-          <w:noProof/>
-        </w:rPr>
         <w:drawing>
           <wp:inline distT="0" distB="0" distL="0" distR="0" wp14:anchorId="19F87FA7" wp14:editId="13544675">
             <wp:extent cx="1790700" cy="3183467"/>
@@ -4716,22 +4735,22 @@
           <w:i/>
           <w:sz w:val="24"/>
         </w:rPr>
+        <w:t>Gestione della persistenza</w:t>
+      </w:r>
+    </w:p>
+    <w:p>
+      <w:pPr>
+        <w:rPr>
+          <w:rFonts w:ascii="Times New Roman" w:hAnsi="Times New Roman" w:cs="Times New Roman"/>
+          <w:sz w:val="24"/>
+        </w:rPr>
+      </w:pPr>
+      <w:r>
+        <w:rPr>
+          <w:rFonts w:ascii="Times New Roman" w:hAnsi="Times New Roman" w:cs="Times New Roman"/>
+          <w:sz w:val="24"/>
+        </w:rPr>
         <w:lastRenderedPageBreak/>
-        <w:t>Gestione della persistenza</w:t>
-      </w:r>
-    </w:p>
-    <w:p>
-      <w:pPr>
-        <w:rPr>
-          <w:rFonts w:ascii="Times New Roman" w:hAnsi="Times New Roman" w:cs="Times New Roman"/>
-          <w:sz w:val="24"/>
-        </w:rPr>
-      </w:pPr>
-      <w:r>
-        <w:rPr>
-          <w:rFonts w:ascii="Times New Roman" w:hAnsi="Times New Roman" w:cs="Times New Roman"/>
-          <w:sz w:val="24"/>
-        </w:rPr>
         <w:t>La persistenza dei dati è stata gestita con Firebase</w:t>
       </w:r>
       <w:r>
@@ -4999,21 +5018,21 @@
           <w:rFonts w:ascii="Times New Roman" w:hAnsi="Times New Roman" w:cs="Times New Roman"/>
           <w:sz w:val="24"/>
         </w:rPr>
+        <w:t>Esempio di lettura (Lista registrazioni)</w:t>
+      </w:r>
+    </w:p>
+    <w:p>
+      <w:pPr>
+        <w:rPr>
+          <w:rFonts w:ascii="Times New Roman" w:hAnsi="Times New Roman" w:cs="Times New Roman"/>
+          <w:sz w:val="24"/>
+        </w:rPr>
+      </w:pPr>
+      <w:r>
+        <w:rPr>
+          <w:noProof/>
+        </w:rPr>
         <w:lastRenderedPageBreak/>
-        <w:t>Esempio di lettura (Lista registrazioni)</w:t>
-      </w:r>
-    </w:p>
-    <w:p>
-      <w:pPr>
-        <w:rPr>
-          <w:rFonts w:ascii="Times New Roman" w:hAnsi="Times New Roman" w:cs="Times New Roman"/>
-          <w:sz w:val="24"/>
-        </w:rPr>
-      </w:pPr>
-      <w:r>
-        <w:rPr>
-          <w:noProof/>
-        </w:rPr>
         <w:drawing>
           <wp:inline distT="0" distB="0" distL="0" distR="0" wp14:anchorId="23C3B2DD" wp14:editId="474BB4B2">
             <wp:extent cx="6120130" cy="3801745"/>
@@ -13982,7 +14001,7 @@
 </file>
 
 <file path=customXml/itemProps1.xml><?xml version="1.0" encoding="utf-8"?>
-<ds:datastoreItem xmlns:ds="http://schemas.openxmlformats.org/officeDocument/2006/customXml" ds:itemID="{387C8C95-75A5-4215-8F8A-DD30C3887998}">
+<ds:datastoreItem xmlns:ds="http://schemas.openxmlformats.org/officeDocument/2006/customXml" ds:itemID="{8C1B6280-E787-41F4-A65D-FAAF9290EC62}">
   <ds:schemaRefs>
     <ds:schemaRef ds:uri="http://schemas.openxmlformats.org/officeDocument/2006/bibliography"/>
   </ds:schemaRefs>
